--- a/Applied Data Science Capstone.docx
+++ b/Applied Data Science Capstone.docx
@@ -1,21 +1,792 @@
 
 <file path=word/document.xml><?xml version="1.0" encoding="utf-8"?>
-<w:document xmlns:wpc="http://schemas.microsoft.com/office/word/2010/wordprocessingCanvas" xmlns:cx="http://schemas.microsoft.com/office/drawing/2014/chartex" xmlns:cx1="http://schemas.microsoft.com/office/drawing/2015/9/8/chartex" xmlns:cx2="http://schemas.microsoft.com/office/drawing/2015/10/21/chartex" xmlns:cx3="http://schemas.microsoft.com/office/drawing/2016/5/9/chartex" xmlns:cx4="http://schemas.microsoft.com/office/drawing/2016/5/10/chartex" xmlns:cx5="http://schemas.microsoft.com/office/drawing/2016/5/11/chartex" xmlns:cx6="http://schemas.microsoft.com/office/drawing/2016/5/12/chartex" xmlns:cx7="http://schemas.microsoft.com/office/drawing/2016/5/13/chartex" xmlns:cx8="http://schemas.microsoft.com/office/drawing/2016/5/14/chartex" xmlns:mc="http://schemas.openxmlformats.org/markup-compatibility/2006" xmlns:aink="http://schemas.microsoft.com/office/drawing/2016/ink" xmlns:am3d="http://schemas.microsoft.com/office/drawing/2017/model3d" xmlns:o="urn:schemas-microsoft-com:office:office" xmlns:r="http://schemas.openxmlformats.org/officeDocument/2006/relationships" xmlns:m="http://schemas.openxmlformats.org/officeDocument/2006/math" xmlns:v="urn:schemas-microsoft-com:vml" xmlns:wp14="http://schemas.microsoft.com/office/word/2010/wordprocessingDrawing" xmlns:wp="http://schemas.openxmlformats.org/drawingml/2006/wordprocessingDrawing" xmlns:w10="urn:schemas-microsoft-com:office:word" xmlns:w="http://schemas.openxmlformats.org/wordprocessingml/2006/main" xmlns:w14="http://schemas.microsoft.com/office/word/2010/wordml" xmlns:w15="http://schemas.microsoft.com/office/word/2012/wordml" xmlns:w16cid="http://schemas.microsoft.com/office/word/2016/wordml/cid" xmlns:w16se="http://schemas.microsoft.com/office/word/2015/wordml/symex" xmlns:wpg="http://schemas.microsoft.com/office/word/2010/wordprocessingGroup" xmlns:wpi="http://schemas.microsoft.com/office/word/2010/wordprocessingInk" xmlns:wne="http://schemas.microsoft.com/office/word/2006/wordml" xmlns:wps="http://schemas.microsoft.com/office/word/2010/wordprocessingShape" mc:Ignorable="w14 w15 w16se w16cid wp14">
+<w:document xmlns:wpc="http://schemas.microsoft.com/office/word/2010/wordprocessingCanvas" xmlns:cx="http://schemas.microsoft.com/office/drawing/2014/chartex" xmlns:cx1="http://schemas.microsoft.com/office/drawing/2015/9/8/chartex" xmlns:cx2="http://schemas.microsoft.com/office/drawing/2015/10/21/chartex" xmlns:cx3="http://schemas.microsoft.com/office/drawing/2016/5/9/chartex" xmlns:cx4="http://schemas.microsoft.com/office/drawing/2016/5/10/chartex" xmlns:cx5="http://schemas.microsoft.com/office/drawing/2016/5/11/chartex" xmlns:cx6="http://schemas.microsoft.com/office/drawing/2016/5/12/chartex" xmlns:cx7="http://schemas.microsoft.com/office/drawing/2016/5/13/chartex" xmlns:cx8="http://schemas.microsoft.com/office/drawing/2016/5/14/chartex" xmlns:mc="http://schemas.openxmlformats.org/markup-compatibility/2006" xmlns:aink="http://schemas.microsoft.com/office/drawing/2016/ink" xmlns:am3d="http://schemas.microsoft.com/office/drawing/2017/model3d" xmlns:o="urn:schemas-microsoft-com:office:office" xmlns:r="http://schemas.openxmlformats.org/officeDocument/2006/relationships" xmlns:m="http://schemas.openxmlformats.org/officeDocument/2006/math" xmlns:v="urn:schemas-microsoft-com:vml" xmlns:wp14="http://schemas.microsoft.com/office/word/2010/wordprocessingDrawing" xmlns:wp="http://schemas.openxmlformats.org/drawingml/2006/wordprocessingDrawing" xmlns:w10="urn:schemas-microsoft-com:office:word" xmlns:w="http://schemas.openxmlformats.org/wordprocessingml/2006/main" xmlns:w14="http://schemas.microsoft.com/office/word/2010/wordml" xmlns:w15="http://schemas.microsoft.com/office/word/2012/wordml" xmlns:w16cex="http://schemas.microsoft.com/office/word/2018/wordml/cex" xmlns:w16cid="http://schemas.microsoft.com/office/word/2016/wordml/cid" xmlns:w16="http://schemas.microsoft.com/office/word/2018/wordml" xmlns:w16se="http://schemas.microsoft.com/office/word/2015/wordml/symex" xmlns:wpg="http://schemas.microsoft.com/office/word/2010/wordprocessingGroup" xmlns:wpi="http://schemas.microsoft.com/office/word/2010/wordprocessingInk" xmlns:wne="http://schemas.microsoft.com/office/word/2006/wordml" xmlns:wps="http://schemas.microsoft.com/office/word/2010/wordprocessingShape" mc:Ignorable="w14 w15 w16se w16cid w16 w16cex wp14">
   <w:body>
     <w:p>
-      <w:r>
-        <w:t>Applied Data Science Capstone</w:t>
-      </w:r>
-    </w:p>
-    <w:p>
-      <w:r>
-        <w:t>Battle of Neighborhoods</w:t>
-      </w:r>
-    </w:p>
-    <w:p/>
-    <w:p>
-      <w:r>
-        <w:t>Finding and clustering neighborhoods based on schools and restaurants</w:t>
+      <w:pPr>
+        <w:jc w:val="center"/>
+        <w:rPr>
+          <w:b/>
+          <w:bCs/>
+          <w:sz w:val="40"/>
+          <w:szCs w:val="40"/>
+        </w:rPr>
+      </w:pPr>
+      <w:r>
+        <w:rPr>
+          <w:b/>
+          <w:bCs/>
+          <w:sz w:val="40"/>
+          <w:szCs w:val="40"/>
+        </w:rPr>
+        <w:t>Capstone</w:t>
+      </w:r>
+      <w:r>
+        <w:rPr>
+          <w:b/>
+          <w:bCs/>
+          <w:sz w:val="40"/>
+          <w:szCs w:val="40"/>
+        </w:rPr>
+        <w:t xml:space="preserve"> Project: The Battle of Neighborhoods</w:t>
+      </w:r>
+    </w:p>
+    <w:p>
+      <w:pPr>
+        <w:jc w:val="center"/>
+        <w:rPr>
+          <w:b/>
+          <w:bCs/>
+          <w:sz w:val="40"/>
+          <w:szCs w:val="40"/>
+        </w:rPr>
+      </w:pPr>
+    </w:p>
+    <w:p>
+      <w:pPr>
+        <w:jc w:val="center"/>
+        <w:rPr>
+          <w:b/>
+          <w:bCs/>
+          <w:sz w:val="32"/>
+          <w:szCs w:val="32"/>
+        </w:rPr>
+      </w:pPr>
+      <w:r>
+        <w:rPr>
+          <w:b/>
+          <w:bCs/>
+          <w:sz w:val="32"/>
+          <w:szCs w:val="32"/>
+        </w:rPr>
+        <w:t>Opening a Sporting Goods Shop in Toronto</w:t>
+      </w:r>
+    </w:p>
+    <w:p>
+      <w:pPr>
+        <w:jc w:val="center"/>
+        <w:rPr>
+          <w:b/>
+          <w:bCs/>
+          <w:sz w:val="40"/>
+          <w:szCs w:val="40"/>
+        </w:rPr>
+      </w:pPr>
+    </w:p>
+    <w:p>
+      <w:pPr>
+        <w:jc w:val="center"/>
+        <w:rPr>
+          <w:b/>
+          <w:bCs/>
+          <w:sz w:val="40"/>
+          <w:szCs w:val="40"/>
+          <w:lang w:bidi="fa-IR"/>
+        </w:rPr>
+      </w:pPr>
+      <w:r>
+        <w:rPr>
+          <w:b/>
+          <w:bCs/>
+          <w:noProof/>
+          <w:sz w:val="40"/>
+          <w:szCs w:val="40"/>
+          <w:lang w:bidi="fa-IR"/>
+        </w:rPr>
+        <w:drawing>
+          <wp:inline distT="0" distB="0" distL="0" distR="0" wp14:anchorId="6B67309F" wp14:editId="597A012F">
+            <wp:extent cx="3929746" cy="1737360"/>
+            <wp:effectExtent l="0" t="0" r="0" b="2540"/>
+            <wp:docPr id="1" name="Picture 1" descr="A close up of a ball&#10;&#10;Description automatically generated"/>
+            <wp:cNvGraphicFramePr>
+              <a:graphicFrameLocks xmlns:a="http://schemas.openxmlformats.org/drawingml/2006/main" noChangeAspect="1"/>
+            </wp:cNvGraphicFramePr>
+            <a:graphic xmlns:a="http://schemas.openxmlformats.org/drawingml/2006/main">
+              <a:graphicData uri="http://schemas.openxmlformats.org/drawingml/2006/picture">
+                <pic:pic xmlns:pic="http://schemas.openxmlformats.org/drawingml/2006/picture">
+                  <pic:nvPicPr>
+                    <pic:cNvPr id="1" name="Sporting-Goods-image.jpg"/>
+                    <pic:cNvPicPr/>
+                  </pic:nvPicPr>
+                  <pic:blipFill>
+                    <a:blip r:embed="rId5">
+                      <a:extLst>
+                        <a:ext uri="{28A0092B-C50C-407E-A947-70E740481C1C}">
+                          <a14:useLocalDpi xmlns:a14="http://schemas.microsoft.com/office/drawing/2010/main" val="0"/>
+                        </a:ext>
+                      </a:extLst>
+                    </a:blip>
+                    <a:stretch>
+                      <a:fillRect/>
+                    </a:stretch>
+                  </pic:blipFill>
+                  <pic:spPr>
+                    <a:xfrm>
+                      <a:off x="0" y="0"/>
+                      <a:ext cx="3929746" cy="1737360"/>
+                    </a:xfrm>
+                    <a:prstGeom prst="rect">
+                      <a:avLst/>
+                    </a:prstGeom>
+                  </pic:spPr>
+                </pic:pic>
+              </a:graphicData>
+            </a:graphic>
+          </wp:inline>
+        </w:drawing>
+      </w:r>
+    </w:p>
+    <w:p>
+      <w:pPr>
+        <w:jc w:val="center"/>
+        <w:rPr>
+          <w:b/>
+          <w:bCs/>
+          <w:sz w:val="28"/>
+          <w:szCs w:val="28"/>
+          <w:lang w:bidi="fa-IR"/>
+        </w:rPr>
+      </w:pPr>
+    </w:p>
+    <w:p>
+      <w:pPr>
+        <w:rPr>
+          <w:b/>
+          <w:bCs/>
+          <w:lang w:bidi="fa-IR"/>
+        </w:rPr>
+      </w:pPr>
+    </w:p>
+    <w:p>
+      <w:pPr>
+        <w:spacing w:line="360" w:lineRule="auto"/>
+        <w:rPr>
+          <w:b/>
+          <w:bCs/>
+          <w:sz w:val="28"/>
+          <w:szCs w:val="28"/>
+          <w:lang w:bidi="fa-IR"/>
+        </w:rPr>
+      </w:pPr>
+      <w:r>
+        <w:rPr>
+          <w:b/>
+          <w:bCs/>
+          <w:sz w:val="28"/>
+          <w:szCs w:val="28"/>
+          <w:lang w:bidi="fa-IR"/>
+        </w:rPr>
+        <w:t>Introduction</w:t>
+      </w:r>
+      <w:r>
+        <w:rPr>
+          <w:b/>
+          <w:bCs/>
+          <w:sz w:val="28"/>
+          <w:szCs w:val="28"/>
+          <w:lang w:bidi="fa-IR"/>
+        </w:rPr>
+        <w:t>/Business Problem</w:t>
+      </w:r>
+      <w:r>
+        <w:rPr>
+          <w:b/>
+          <w:bCs/>
+          <w:sz w:val="28"/>
+          <w:szCs w:val="28"/>
+          <w:lang w:bidi="fa-IR"/>
+        </w:rPr>
+        <w:t>:</w:t>
+      </w:r>
+    </w:p>
+    <w:p>
+      <w:pPr>
+        <w:spacing w:line="360" w:lineRule="auto"/>
+        <w:rPr>
+          <w:lang w:bidi="fa-IR"/>
+        </w:rPr>
+      </w:pPr>
+      <w:r>
+        <w:rPr>
+          <w:lang w:bidi="fa-IR"/>
+        </w:rPr>
+        <w:t>Toronto</w:t>
+      </w:r>
+      <w:r>
+        <w:rPr>
+          <w:lang w:bidi="fa-IR"/>
+        </w:rPr>
+        <w:t xml:space="preserve"> is one of the largest metropolitan cities in Canada. </w:t>
+      </w:r>
+      <w:r>
+        <w:rPr>
+          <w:lang w:bidi="fa-IR"/>
+        </w:rPr>
+        <w:t>As the most populous city in Canada, this city is an attractive destination for many businesses. Toronto</w:t>
+      </w:r>
+      <w:r>
+        <w:rPr>
+          <w:lang w:bidi="fa-IR"/>
+        </w:rPr>
+        <w:t xml:space="preserve"> consists of 10 Boroughs and 103 neighborhoods. </w:t>
+      </w:r>
+      <w:r>
+        <w:rPr>
+          <w:lang w:bidi="fa-IR"/>
+        </w:rPr>
+        <w:t xml:space="preserve">This project aims at exploring Toronto neighborhoods and finding potential locations </w:t>
+      </w:r>
+      <w:r>
+        <w:rPr>
+          <w:lang w:bidi="fa-IR"/>
+        </w:rPr>
+        <w:t>for</w:t>
+      </w:r>
+      <w:r>
+        <w:rPr>
+          <w:lang w:bidi="fa-IR"/>
+        </w:rPr>
+        <w:t xml:space="preserve"> </w:t>
+      </w:r>
+      <w:r>
+        <w:rPr>
+          <w:lang w:bidi="fa-IR"/>
+        </w:rPr>
+        <w:t>opening</w:t>
+      </w:r>
+      <w:r>
+        <w:rPr>
+          <w:lang w:bidi="fa-IR"/>
+        </w:rPr>
+        <w:t xml:space="preserve"> a </w:t>
+      </w:r>
+      <w:r>
+        <w:rPr>
+          <w:b/>
+          <w:bCs/>
+          <w:lang w:bidi="fa-IR"/>
+        </w:rPr>
+        <w:t>sporting goods shop</w:t>
+      </w:r>
+      <w:r>
+        <w:rPr>
+          <w:b/>
+          <w:bCs/>
+          <w:lang w:bidi="fa-IR"/>
+        </w:rPr>
+        <w:t xml:space="preserve"> </w:t>
+      </w:r>
+      <w:r>
+        <w:rPr>
+          <w:lang w:bidi="fa-IR"/>
+        </w:rPr>
+        <w:t>in a shopping mall or shopping plaza</w:t>
+      </w:r>
+      <w:r>
+        <w:rPr>
+          <w:lang w:bidi="fa-IR"/>
+        </w:rPr>
+        <w:t>.</w:t>
+      </w:r>
+      <w:r>
+        <w:rPr>
+          <w:lang w:bidi="fa-IR"/>
+        </w:rPr>
+        <w:t xml:space="preserve"> For this purpose, a data-driven approach is applied to make an informed decision. </w:t>
+      </w:r>
+      <w:r>
+        <w:rPr>
+          <w:lang w:bidi="fa-IR"/>
+        </w:rPr>
+        <w:t xml:space="preserve">As discussed in the following sections, </w:t>
+      </w:r>
+      <w:r>
+        <w:rPr>
+          <w:lang w:bidi="fa-IR"/>
+        </w:rPr>
+        <w:t>different sources are used to obtain data about each neighborhood and K-Mean clustering method is used to cluster similar neighborhoods. The results of this study could be used by distributors of sports goods that are interested in opening new shops in the Toronto.</w:t>
+      </w:r>
+    </w:p>
+    <w:p>
+      <w:pPr>
+        <w:spacing w:line="360" w:lineRule="auto"/>
+        <w:rPr>
+          <w:lang w:bidi="fa-IR"/>
+        </w:rPr>
+      </w:pPr>
+    </w:p>
+    <w:p>
+      <w:pPr>
+        <w:spacing w:line="360" w:lineRule="auto"/>
+        <w:rPr>
+          <w:b/>
+          <w:bCs/>
+          <w:sz w:val="28"/>
+          <w:szCs w:val="28"/>
+          <w:lang w:bidi="fa-IR"/>
+        </w:rPr>
+      </w:pPr>
+      <w:r>
+        <w:rPr>
+          <w:b/>
+          <w:bCs/>
+          <w:sz w:val="28"/>
+          <w:szCs w:val="28"/>
+          <w:lang w:bidi="fa-IR"/>
+        </w:rPr>
+        <w:t xml:space="preserve">Data Description: </w:t>
+      </w:r>
+    </w:p>
+    <w:p>
+      <w:pPr>
+        <w:spacing w:line="360" w:lineRule="auto"/>
+        <w:rPr>
+          <w:lang w:bidi="fa-IR"/>
+        </w:rPr>
+      </w:pPr>
+      <w:r>
+        <w:rPr>
+          <w:lang w:bidi="fa-IR"/>
+        </w:rPr>
+        <w:t xml:space="preserve">For this </w:t>
+      </w:r>
+      <w:r>
+        <w:rPr>
+          <w:lang w:bidi="fa-IR"/>
+        </w:rPr>
+        <w:t>problem the following data sources are used:</w:t>
+      </w:r>
+    </w:p>
+    <w:p>
+      <w:pPr>
+        <w:pStyle w:val="ListParagraph"/>
+        <w:numPr>
+          <w:ilvl w:val="0"/>
+          <w:numId w:val="1"/>
+        </w:numPr>
+        <w:spacing w:line="360" w:lineRule="auto"/>
+        <w:ind w:left="720" w:hanging="720"/>
+        <w:rPr>
+          <w:lang w:bidi="fa-IR"/>
+        </w:rPr>
+      </w:pPr>
+      <w:r>
+        <w:rPr>
+          <w:lang w:bidi="fa-IR"/>
+        </w:rPr>
+        <w:t>Data about Toronto neighborhoods are scraped from the following Wikipedia page:</w:t>
+      </w:r>
+    </w:p>
+    <w:p>
+      <w:pPr>
+        <w:spacing w:line="360" w:lineRule="auto"/>
+        <w:ind w:left="720"/>
+        <w:rPr>
+          <w:u w:val="single"/>
+          <w:lang w:bidi="fa-IR"/>
+        </w:rPr>
+      </w:pPr>
+      <w:r>
+        <w:rPr>
+          <w:u w:val="single"/>
+          <w:lang w:bidi="fa-IR"/>
+        </w:rPr>
+        <w:fldChar w:fldCharType="begin"/>
+      </w:r>
+      <w:r>
+        <w:rPr>
+          <w:u w:val="single"/>
+          <w:lang w:bidi="fa-IR"/>
+        </w:rPr>
+        <w:instrText xml:space="preserve"> HYPERLINK "</w:instrText>
+      </w:r>
+      <w:r>
+        <w:rPr>
+          <w:u w:val="single"/>
+          <w:lang w:bidi="fa-IR"/>
+        </w:rPr>
+        <w:instrText>https://en.wikipedia.org/wiki/List_of_postal_codes_of_Canada:_M</w:instrText>
+      </w:r>
+      <w:r>
+        <w:rPr>
+          <w:u w:val="single"/>
+          <w:lang w:bidi="fa-IR"/>
+        </w:rPr>
+        <w:instrText xml:space="preserve">" </w:instrText>
+      </w:r>
+      <w:r>
+        <w:rPr>
+          <w:u w:val="single"/>
+          <w:lang w:bidi="fa-IR"/>
+        </w:rPr>
+        <w:fldChar w:fldCharType="separate"/>
+      </w:r>
+      <w:r>
+        <w:rPr>
+          <w:rStyle w:val="Hyperlink"/>
+          <w:lang w:bidi="fa-IR"/>
+        </w:rPr>
+        <w:t>https://en.wikipedi</w:t>
+      </w:r>
+      <w:r>
+        <w:rPr>
+          <w:rStyle w:val="Hyperlink"/>
+          <w:lang w:bidi="fa-IR"/>
+        </w:rPr>
+        <w:t>a</w:t>
+      </w:r>
+      <w:r>
+        <w:rPr>
+          <w:rStyle w:val="Hyperlink"/>
+          <w:lang w:bidi="fa-IR"/>
+        </w:rPr>
+        <w:t>.org/wiki/List_of_postal_codes_of_Canada:_M</w:t>
+      </w:r>
+      <w:r>
+        <w:rPr>
+          <w:u w:val="single"/>
+          <w:lang w:bidi="fa-IR"/>
+        </w:rPr>
+        <w:fldChar w:fldCharType="end"/>
+      </w:r>
+    </w:p>
+    <w:p>
+      <w:pPr>
+        <w:spacing w:line="360" w:lineRule="auto"/>
+        <w:ind w:left="720"/>
+        <w:rPr>
+          <w:lang w:bidi="fa-IR"/>
+        </w:rPr>
+      </w:pPr>
+      <w:r>
+        <w:rPr>
+          <w:lang w:bidi="fa-IR"/>
+        </w:rPr>
+        <w:t xml:space="preserve">This dataset provides information about different postal areas of </w:t>
+      </w:r>
+      <w:r>
+        <w:rPr>
+          <w:lang w:bidi="fa-IR"/>
+        </w:rPr>
+        <w:t>Toronto along with their related Borough and neighborhoods.</w:t>
+      </w:r>
+    </w:p>
+    <w:p>
+      <w:pPr>
+        <w:pStyle w:val="ListParagraph"/>
+        <w:numPr>
+          <w:ilvl w:val="0"/>
+          <w:numId w:val="1"/>
+        </w:numPr>
+        <w:spacing w:line="360" w:lineRule="auto"/>
+        <w:ind w:left="720" w:hanging="720"/>
+        <w:rPr>
+          <w:lang w:bidi="fa-IR"/>
+        </w:rPr>
+      </w:pPr>
+      <w:r>
+        <w:rPr>
+          <w:lang w:bidi="fa-IR"/>
+        </w:rPr>
+        <w:lastRenderedPageBreak/>
+        <w:t xml:space="preserve">Geographical coordinates of each postal code </w:t>
+      </w:r>
+      <w:proofErr w:type="gramStart"/>
+      <w:r>
+        <w:rPr>
+          <w:lang w:bidi="fa-IR"/>
+        </w:rPr>
+        <w:t>is</w:t>
+      </w:r>
+      <w:proofErr w:type="gramEnd"/>
+      <w:r>
+        <w:rPr>
+          <w:lang w:bidi="fa-IR"/>
+        </w:rPr>
+        <w:t xml:space="preserve"> obtained from the following csv file:</w:t>
+      </w:r>
+    </w:p>
+    <w:p>
+      <w:pPr>
+        <w:pStyle w:val="ListParagraph"/>
+        <w:spacing w:line="360" w:lineRule="auto"/>
+        <w:rPr>
+          <w:lang w:bidi="fa-IR"/>
+        </w:rPr>
+      </w:pPr>
+      <w:hyperlink r:id="rId6" w:history="1">
+        <w:r>
+          <w:rPr>
+            <w:rStyle w:val="Hyperlink"/>
+            <w:lang w:bidi="fa-IR"/>
+          </w:rPr>
+          <w:t>https://cocl.us/Geospatial_data</w:t>
+        </w:r>
+      </w:hyperlink>
+    </w:p>
+    <w:p>
+      <w:pPr>
+        <w:pStyle w:val="ListParagraph"/>
+        <w:spacing w:line="360" w:lineRule="auto"/>
+        <w:rPr>
+          <w:lang w:bidi="fa-IR"/>
+        </w:rPr>
+      </w:pPr>
+      <w:r>
+        <w:rPr>
+          <w:lang w:bidi="fa-IR"/>
+        </w:rPr>
+        <w:t>This dataset provides geographical coordinates (</w:t>
+      </w:r>
+      <w:r>
+        <w:rPr>
+          <w:lang w:bidi="fa-IR"/>
+        </w:rPr>
+        <w:t>Latitude and Longitude</w:t>
+      </w:r>
+      <w:r>
+        <w:rPr>
+          <w:lang w:bidi="fa-IR"/>
+        </w:rPr>
+        <w:t>) of different postal areas of Toronto.</w:t>
+      </w:r>
+    </w:p>
+    <w:p>
+      <w:pPr>
+        <w:pStyle w:val="ListParagraph"/>
+        <w:numPr>
+          <w:ilvl w:val="0"/>
+          <w:numId w:val="1"/>
+        </w:numPr>
+        <w:spacing w:line="360" w:lineRule="auto"/>
+        <w:ind w:left="720" w:hanging="720"/>
+        <w:rPr>
+          <w:lang w:bidi="fa-IR"/>
+        </w:rPr>
+      </w:pPr>
+      <w:r>
+        <w:rPr>
+          <w:lang w:bidi="fa-IR"/>
+        </w:rPr>
+        <w:t xml:space="preserve">Foursquare API is used </w:t>
+      </w:r>
+      <w:r>
+        <w:rPr>
+          <w:lang w:bidi="fa-IR"/>
+        </w:rPr>
+        <w:t>to get all venues for each neighborhoods of Toronto.</w:t>
+      </w:r>
+    </w:p>
+    <w:p>
+      <w:pPr>
+        <w:spacing w:line="360" w:lineRule="auto"/>
+        <w:rPr>
+          <w:lang w:bidi="fa-IR"/>
+        </w:rPr>
+      </w:pPr>
+    </w:p>
+    <w:p>
+      <w:pPr>
+        <w:spacing w:line="360" w:lineRule="auto"/>
+        <w:rPr>
+          <w:lang w:bidi="fa-IR"/>
+        </w:rPr>
+      </w:pPr>
+    </w:p>
+    <w:p>
+      <w:pPr>
+        <w:spacing w:line="360" w:lineRule="auto"/>
+        <w:rPr>
+          <w:b/>
+          <w:bCs/>
+          <w:sz w:val="28"/>
+          <w:szCs w:val="28"/>
+          <w:lang w:bidi="fa-IR"/>
+        </w:rPr>
+      </w:pPr>
+      <w:r>
+        <w:rPr>
+          <w:b/>
+          <w:bCs/>
+          <w:sz w:val="28"/>
+          <w:szCs w:val="28"/>
+          <w:lang w:bidi="fa-IR"/>
+        </w:rPr>
+        <w:t>Methodology:</w:t>
+      </w:r>
+    </w:p>
+    <w:p>
+      <w:pPr>
+        <w:spacing w:line="360" w:lineRule="auto"/>
+        <w:rPr>
+          <w:lang w:bidi="fa-IR"/>
+        </w:rPr>
+      </w:pPr>
+      <w:r>
+        <w:rPr>
+          <w:lang w:bidi="fa-IR"/>
+        </w:rPr>
+        <w:t>In order to find the potential location</w:t>
+      </w:r>
+      <w:r>
+        <w:rPr>
+          <w:lang w:bidi="fa-IR"/>
+        </w:rPr>
+        <w:t>s</w:t>
+      </w:r>
+      <w:r>
+        <w:rPr>
+          <w:lang w:bidi="fa-IR"/>
+        </w:rPr>
+        <w:t xml:space="preserve"> </w:t>
+      </w:r>
+      <w:r>
+        <w:rPr>
+          <w:lang w:bidi="fa-IR"/>
+        </w:rPr>
+        <w:t>f</w:t>
+      </w:r>
+      <w:r>
+        <w:rPr>
+          <w:lang w:bidi="fa-IR"/>
+        </w:rPr>
+        <w:t xml:space="preserve">or opening a new </w:t>
+      </w:r>
+      <w:r>
+        <w:rPr>
+          <w:b/>
+          <w:bCs/>
+          <w:lang w:bidi="fa-IR"/>
+        </w:rPr>
+        <w:t>sport goods shop</w:t>
+      </w:r>
+      <w:r>
+        <w:rPr>
+          <w:b/>
+          <w:bCs/>
+          <w:lang w:bidi="fa-IR"/>
+        </w:rPr>
+        <w:t xml:space="preserve"> </w:t>
+      </w:r>
+      <w:r>
+        <w:rPr>
+          <w:lang w:bidi="fa-IR"/>
+        </w:rPr>
+        <w:t>in</w:t>
+      </w:r>
+      <w:r>
+        <w:rPr>
+          <w:b/>
+          <w:bCs/>
+          <w:lang w:bidi="fa-IR"/>
+        </w:rPr>
+        <w:t xml:space="preserve"> </w:t>
+      </w:r>
+      <w:r>
+        <w:rPr>
+          <w:lang w:bidi="fa-IR"/>
+        </w:rPr>
+        <w:t>Toronto</w:t>
+      </w:r>
+      <w:r>
+        <w:rPr>
+          <w:lang w:bidi="fa-IR"/>
+        </w:rPr>
+        <w:t>, the following criterion are considered:</w:t>
+      </w:r>
+    </w:p>
+    <w:p>
+      <w:pPr>
+        <w:pStyle w:val="ListParagraph"/>
+        <w:numPr>
+          <w:ilvl w:val="0"/>
+          <w:numId w:val="2"/>
+        </w:numPr>
+        <w:spacing w:line="360" w:lineRule="auto"/>
+        <w:rPr>
+          <w:lang w:bidi="fa-IR"/>
+        </w:rPr>
+      </w:pPr>
+      <w:r>
+        <w:rPr>
+          <w:lang w:bidi="fa-IR"/>
+        </w:rPr>
+        <w:t xml:space="preserve">Neighborhoods with higher density of </w:t>
+      </w:r>
+      <w:r>
+        <w:rPr>
+          <w:lang w:bidi="fa-IR"/>
+        </w:rPr>
+        <w:t>sport venues are more attractive to open the new shop because there is more demand in such neighborhoods.</w:t>
+      </w:r>
+    </w:p>
+    <w:p>
+      <w:pPr>
+        <w:pStyle w:val="ListParagraph"/>
+        <w:numPr>
+          <w:ilvl w:val="0"/>
+          <w:numId w:val="2"/>
+        </w:numPr>
+        <w:spacing w:line="360" w:lineRule="auto"/>
+        <w:rPr>
+          <w:lang w:bidi="fa-IR"/>
+        </w:rPr>
+      </w:pPr>
+      <w:r>
+        <w:rPr>
+          <w:lang w:bidi="fa-IR"/>
+        </w:rPr>
+        <w:t>Neighborhoods that already have at least one sport goods shop are not suitable because there will be more competition.</w:t>
+      </w:r>
+    </w:p>
+    <w:p>
+      <w:pPr>
+        <w:pStyle w:val="ListParagraph"/>
+        <w:numPr>
+          <w:ilvl w:val="0"/>
+          <w:numId w:val="2"/>
+        </w:numPr>
+        <w:spacing w:line="360" w:lineRule="auto"/>
+        <w:rPr>
+          <w:lang w:bidi="fa-IR"/>
+        </w:rPr>
+      </w:pPr>
+      <w:r>
+        <w:rPr>
+          <w:lang w:bidi="fa-IR"/>
+        </w:rPr>
+        <w:t>In this project we assume that the customer is interested in opening the sport goods shop in a shopping mall or shopping plaza. Therefore, the neighborhoods with more shopping malls or shopping plazas are more attractive because they give more options.</w:t>
+      </w:r>
+    </w:p>
+    <w:p>
+      <w:pPr>
+        <w:spacing w:line="360" w:lineRule="auto"/>
+        <w:rPr>
+          <w:lang w:bidi="fa-IR"/>
+        </w:rPr>
+      </w:pPr>
+    </w:p>
+    <w:p>
+      <w:pPr>
+        <w:pStyle w:val="ListParagraph"/>
+        <w:spacing w:line="360" w:lineRule="auto"/>
+        <w:rPr>
+          <w:lang w:bidi="fa-IR"/>
+        </w:rPr>
+      </w:pPr>
+    </w:p>
+    <w:p>
+      <w:pPr>
+        <w:spacing w:line="360" w:lineRule="auto"/>
+        <w:rPr>
+          <w:lang w:bidi="fa-IR"/>
+        </w:rPr>
+      </w:pPr>
+      <w:r>
+        <w:rPr>
+          <w:lang w:bidi="fa-IR"/>
+        </w:rPr>
+        <w:t xml:space="preserve">  </w:t>
       </w:r>
     </w:p>
     <w:sectPr>
@@ -28,8 +799,223 @@
 </w:document>
 </file>
 
+<file path=word/numbering.xml><?xml version="1.0" encoding="utf-8"?>
+<w:numbering xmlns:wpc="http://schemas.microsoft.com/office/word/2010/wordprocessingCanvas" xmlns:cx="http://schemas.microsoft.com/office/drawing/2014/chartex" xmlns:cx1="http://schemas.microsoft.com/office/drawing/2015/9/8/chartex" xmlns:cx2="http://schemas.microsoft.com/office/drawing/2015/10/21/chartex" xmlns:cx3="http://schemas.microsoft.com/office/drawing/2016/5/9/chartex" xmlns:cx4="http://schemas.microsoft.com/office/drawing/2016/5/10/chartex" xmlns:cx5="http://schemas.microsoft.com/office/drawing/2016/5/11/chartex" xmlns:cx6="http://schemas.microsoft.com/office/drawing/2016/5/12/chartex" xmlns:cx7="http://schemas.microsoft.com/office/drawing/2016/5/13/chartex" xmlns:cx8="http://schemas.microsoft.com/office/drawing/2016/5/14/chartex" xmlns:mc="http://schemas.openxmlformats.org/markup-compatibility/2006" xmlns:aink="http://schemas.microsoft.com/office/drawing/2016/ink" xmlns:am3d="http://schemas.microsoft.com/office/drawing/2017/model3d" xmlns:o="urn:schemas-microsoft-com:office:office" xmlns:r="http://schemas.openxmlformats.org/officeDocument/2006/relationships" xmlns:m="http://schemas.openxmlformats.org/officeDocument/2006/math" xmlns:v="urn:schemas-microsoft-com:vml" xmlns:wp14="http://schemas.microsoft.com/office/word/2010/wordprocessingDrawing" xmlns:wp="http://schemas.openxmlformats.org/drawingml/2006/wordprocessingDrawing" xmlns:w10="urn:schemas-microsoft-com:office:word" xmlns:w="http://schemas.openxmlformats.org/wordprocessingml/2006/main" xmlns:w14="http://schemas.microsoft.com/office/word/2010/wordml" xmlns:w15="http://schemas.microsoft.com/office/word/2012/wordml" xmlns:w16cex="http://schemas.microsoft.com/office/word/2018/wordml/cex" xmlns:w16cid="http://schemas.microsoft.com/office/word/2016/wordml/cid" xmlns:w16="http://schemas.microsoft.com/office/word/2018/wordml" xmlns:w16se="http://schemas.microsoft.com/office/word/2015/wordml/symex" xmlns:wpg="http://schemas.microsoft.com/office/word/2010/wordprocessingGroup" xmlns:wpi="http://schemas.microsoft.com/office/word/2010/wordprocessingInk" xmlns:wne="http://schemas.microsoft.com/office/word/2006/wordml" xmlns:wps="http://schemas.microsoft.com/office/word/2010/wordprocessingShape" mc:Ignorable="w14 w15 w16se w16cid w16 w16cex wp14">
+  <w:abstractNum w:abstractNumId="0" w15:restartNumberingAfterBreak="0">
+    <w:nsid w:val="2E065C5F"/>
+    <w:multiLevelType w:val="hybridMultilevel"/>
+    <w:tmpl w:val="39FE37EE"/>
+    <w:lvl w:ilvl="0" w:tplc="2D1265E4">
+      <w:start w:val="1"/>
+      <w:numFmt w:val="bullet"/>
+      <w:lvlText w:val=""/>
+      <w:lvlJc w:val="left"/>
+      <w:pPr>
+        <w:ind w:left="1440" w:hanging="360"/>
+      </w:pPr>
+      <w:rPr>
+        <w:rFonts w:ascii="Symbol" w:hAnsi="Symbol" w:hint="default"/>
+        <w:sz w:val="18"/>
+        <w:szCs w:val="18"/>
+      </w:rPr>
+    </w:lvl>
+    <w:lvl w:ilvl="1" w:tplc="04090003" w:tentative="1">
+      <w:start w:val="1"/>
+      <w:numFmt w:val="bullet"/>
+      <w:lvlText w:val="o"/>
+      <w:lvlJc w:val="left"/>
+      <w:pPr>
+        <w:ind w:left="2160" w:hanging="360"/>
+      </w:pPr>
+      <w:rPr>
+        <w:rFonts w:ascii="Courier New" w:hAnsi="Courier New" w:cs="Courier New" w:hint="default"/>
+      </w:rPr>
+    </w:lvl>
+    <w:lvl w:ilvl="2" w:tplc="04090005" w:tentative="1">
+      <w:start w:val="1"/>
+      <w:numFmt w:val="bullet"/>
+      <w:lvlText w:val=""/>
+      <w:lvlJc w:val="left"/>
+      <w:pPr>
+        <w:ind w:left="2880" w:hanging="360"/>
+      </w:pPr>
+      <w:rPr>
+        <w:rFonts w:ascii="Wingdings" w:hAnsi="Wingdings" w:hint="default"/>
+      </w:rPr>
+    </w:lvl>
+    <w:lvl w:ilvl="3" w:tplc="04090001" w:tentative="1">
+      <w:start w:val="1"/>
+      <w:numFmt w:val="bullet"/>
+      <w:lvlText w:val=""/>
+      <w:lvlJc w:val="left"/>
+      <w:pPr>
+        <w:ind w:left="3600" w:hanging="360"/>
+      </w:pPr>
+      <w:rPr>
+        <w:rFonts w:ascii="Symbol" w:hAnsi="Symbol" w:hint="default"/>
+      </w:rPr>
+    </w:lvl>
+    <w:lvl w:ilvl="4" w:tplc="04090003" w:tentative="1">
+      <w:start w:val="1"/>
+      <w:numFmt w:val="bullet"/>
+      <w:lvlText w:val="o"/>
+      <w:lvlJc w:val="left"/>
+      <w:pPr>
+        <w:ind w:left="4320" w:hanging="360"/>
+      </w:pPr>
+      <w:rPr>
+        <w:rFonts w:ascii="Courier New" w:hAnsi="Courier New" w:cs="Courier New" w:hint="default"/>
+      </w:rPr>
+    </w:lvl>
+    <w:lvl w:ilvl="5" w:tplc="04090005" w:tentative="1">
+      <w:start w:val="1"/>
+      <w:numFmt w:val="bullet"/>
+      <w:lvlText w:val=""/>
+      <w:lvlJc w:val="left"/>
+      <w:pPr>
+        <w:ind w:left="5040" w:hanging="360"/>
+      </w:pPr>
+      <w:rPr>
+        <w:rFonts w:ascii="Wingdings" w:hAnsi="Wingdings" w:hint="default"/>
+      </w:rPr>
+    </w:lvl>
+    <w:lvl w:ilvl="6" w:tplc="04090001" w:tentative="1">
+      <w:start w:val="1"/>
+      <w:numFmt w:val="bullet"/>
+      <w:lvlText w:val=""/>
+      <w:lvlJc w:val="left"/>
+      <w:pPr>
+        <w:ind w:left="5760" w:hanging="360"/>
+      </w:pPr>
+      <w:rPr>
+        <w:rFonts w:ascii="Symbol" w:hAnsi="Symbol" w:hint="default"/>
+      </w:rPr>
+    </w:lvl>
+    <w:lvl w:ilvl="7" w:tplc="04090003" w:tentative="1">
+      <w:start w:val="1"/>
+      <w:numFmt w:val="bullet"/>
+      <w:lvlText w:val="o"/>
+      <w:lvlJc w:val="left"/>
+      <w:pPr>
+        <w:ind w:left="6480" w:hanging="360"/>
+      </w:pPr>
+      <w:rPr>
+        <w:rFonts w:ascii="Courier New" w:hAnsi="Courier New" w:cs="Courier New" w:hint="default"/>
+      </w:rPr>
+    </w:lvl>
+    <w:lvl w:ilvl="8" w:tplc="04090005" w:tentative="1">
+      <w:start w:val="1"/>
+      <w:numFmt w:val="bullet"/>
+      <w:lvlText w:val=""/>
+      <w:lvlJc w:val="left"/>
+      <w:pPr>
+        <w:ind w:left="7200" w:hanging="360"/>
+      </w:pPr>
+      <w:rPr>
+        <w:rFonts w:ascii="Wingdings" w:hAnsi="Wingdings" w:hint="default"/>
+      </w:rPr>
+    </w:lvl>
+  </w:abstractNum>
+  <w:abstractNum w:abstractNumId="1" w15:restartNumberingAfterBreak="0">
+    <w:nsid w:val="597477A6"/>
+    <w:multiLevelType w:val="hybridMultilevel"/>
+    <w:tmpl w:val="CEDC551A"/>
+    <w:lvl w:ilvl="0" w:tplc="46324F48">
+      <w:start w:val="1"/>
+      <w:numFmt w:val="decimal"/>
+      <w:lvlText w:val="%1-"/>
+      <w:lvlJc w:val="left"/>
+      <w:pPr>
+        <w:ind w:left="720" w:hanging="360"/>
+      </w:pPr>
+      <w:rPr>
+        <w:rFonts w:hint="default"/>
+      </w:rPr>
+    </w:lvl>
+    <w:lvl w:ilvl="1" w:tplc="04090019" w:tentative="1">
+      <w:start w:val="1"/>
+      <w:numFmt w:val="lowerLetter"/>
+      <w:lvlText w:val="%2."/>
+      <w:lvlJc w:val="left"/>
+      <w:pPr>
+        <w:ind w:left="1440" w:hanging="360"/>
+      </w:pPr>
+    </w:lvl>
+    <w:lvl w:ilvl="2" w:tplc="0409001B" w:tentative="1">
+      <w:start w:val="1"/>
+      <w:numFmt w:val="lowerRoman"/>
+      <w:lvlText w:val="%3."/>
+      <w:lvlJc w:val="right"/>
+      <w:pPr>
+        <w:ind w:left="2160" w:hanging="180"/>
+      </w:pPr>
+    </w:lvl>
+    <w:lvl w:ilvl="3" w:tplc="0409000F" w:tentative="1">
+      <w:start w:val="1"/>
+      <w:numFmt w:val="decimal"/>
+      <w:lvlText w:val="%4."/>
+      <w:lvlJc w:val="left"/>
+      <w:pPr>
+        <w:ind w:left="2880" w:hanging="360"/>
+      </w:pPr>
+    </w:lvl>
+    <w:lvl w:ilvl="4" w:tplc="04090019" w:tentative="1">
+      <w:start w:val="1"/>
+      <w:numFmt w:val="lowerLetter"/>
+      <w:lvlText w:val="%5."/>
+      <w:lvlJc w:val="left"/>
+      <w:pPr>
+        <w:ind w:left="3600" w:hanging="360"/>
+      </w:pPr>
+    </w:lvl>
+    <w:lvl w:ilvl="5" w:tplc="0409001B" w:tentative="1">
+      <w:start w:val="1"/>
+      <w:numFmt w:val="lowerRoman"/>
+      <w:lvlText w:val="%6."/>
+      <w:lvlJc w:val="right"/>
+      <w:pPr>
+        <w:ind w:left="4320" w:hanging="180"/>
+      </w:pPr>
+    </w:lvl>
+    <w:lvl w:ilvl="6" w:tplc="0409000F" w:tentative="1">
+      <w:start w:val="1"/>
+      <w:numFmt w:val="decimal"/>
+      <w:lvlText w:val="%7."/>
+      <w:lvlJc w:val="left"/>
+      <w:pPr>
+        <w:ind w:left="5040" w:hanging="360"/>
+      </w:pPr>
+    </w:lvl>
+    <w:lvl w:ilvl="7" w:tplc="04090019" w:tentative="1">
+      <w:start w:val="1"/>
+      <w:numFmt w:val="lowerLetter"/>
+      <w:lvlText w:val="%8."/>
+      <w:lvlJc w:val="left"/>
+      <w:pPr>
+        <w:ind w:left="5760" w:hanging="360"/>
+      </w:pPr>
+    </w:lvl>
+    <w:lvl w:ilvl="8" w:tplc="0409001B" w:tentative="1">
+      <w:start w:val="1"/>
+      <w:numFmt w:val="lowerRoman"/>
+      <w:lvlText w:val="%9."/>
+      <w:lvlJc w:val="right"/>
+      <w:pPr>
+        <w:ind w:left="6480" w:hanging="180"/>
+      </w:pPr>
+    </w:lvl>
+  </w:abstractNum>
+  <w:num w:numId="1">
+    <w:abstractNumId w:val="0"/>
+  </w:num>
+  <w:num w:numId="2">
+    <w:abstractNumId w:val="1"/>
+  </w:num>
+</w:numbering>
+</file>
+
 <file path=word/styles.xml><?xml version="1.0" encoding="utf-8"?>
-<w:styles xmlns:mc="http://schemas.openxmlformats.org/markup-compatibility/2006" xmlns:r="http://schemas.openxmlformats.org/officeDocument/2006/relationships" xmlns:w="http://schemas.openxmlformats.org/wordprocessingml/2006/main" xmlns:w14="http://schemas.microsoft.com/office/word/2010/wordml" xmlns:w15="http://schemas.microsoft.com/office/word/2012/wordml" xmlns:w16cid="http://schemas.microsoft.com/office/word/2016/wordml/cid" xmlns:w16se="http://schemas.microsoft.com/office/word/2015/wordml/symex" mc:Ignorable="w14 w15 w16se w16cid">
+<w:styles xmlns:mc="http://schemas.openxmlformats.org/markup-compatibility/2006" xmlns:r="http://schemas.openxmlformats.org/officeDocument/2006/relationships" xmlns:w="http://schemas.openxmlformats.org/wordprocessingml/2006/main" xmlns:w14="http://schemas.microsoft.com/office/word/2010/wordml" xmlns:w15="http://schemas.microsoft.com/office/word/2012/wordml" xmlns:w16cex="http://schemas.microsoft.com/office/word/2018/wordml/cex" xmlns:w16cid="http://schemas.microsoft.com/office/word/2016/wordml/cid" xmlns:w16="http://schemas.microsoft.com/office/word/2018/wordml" xmlns:w16se="http://schemas.microsoft.com/office/word/2015/wordml/symex" mc:Ignorable="w14 w15 w16se w16cid w16 w16cex">
   <w:docDefaults>
     <w:rPrDefault>
       <w:rPr>
@@ -147,6 +1133,7 @@
     <w:lsdException w:name="HTML Sample" w:semiHidden="1" w:unhideWhenUsed="1"/>
     <w:lsdException w:name="HTML Typewriter" w:semiHidden="1" w:unhideWhenUsed="1"/>
     <w:lsdException w:name="HTML Variable" w:semiHidden="1" w:unhideWhenUsed="1"/>
+    <w:lsdException w:name="Normal Table" w:semiHidden="1" w:unhideWhenUsed="1"/>
     <w:lsdException w:name="annotation subject" w:semiHidden="1" w:unhideWhenUsed="1"/>
     <w:lsdException w:name="No List" w:semiHidden="1" w:unhideWhenUsed="1"/>
     <w:lsdException w:name="Outline List 1" w:semiHidden="1" w:unhideWhenUsed="1"/>
@@ -193,8 +1180,10 @@
     <w:lsdException w:name="Table Subtle 2" w:semiHidden="1" w:unhideWhenUsed="1"/>
     <w:lsdException w:name="Table Web 1" w:semiHidden="1" w:unhideWhenUsed="1"/>
     <w:lsdException w:name="Table Web 2" w:semiHidden="1" w:unhideWhenUsed="1"/>
+    <w:lsdException w:name="Table Web 3" w:semiHidden="1" w:unhideWhenUsed="1"/>
     <w:lsdException w:name="Balloon Text" w:semiHidden="1" w:unhideWhenUsed="1"/>
     <w:lsdException w:name="Table Grid" w:uiPriority="39"/>
+    <w:lsdException w:name="Table Theme" w:semiHidden="1" w:unhideWhenUsed="1"/>
     <w:lsdException w:name="Placeholder Text" w:semiHidden="1"/>
     <w:lsdException w:name="No Spacing" w:uiPriority="1" w:qFormat="1"/>
     <w:lsdException w:name="Light Shading" w:uiPriority="60"/>
@@ -446,6 +1435,52 @@
     <w:uiPriority w:val="99"/>
     <w:semiHidden/>
     <w:unhideWhenUsed/>
+  </w:style>
+  <w:style w:type="character" w:styleId="Hyperlink">
+    <w:name w:val="Hyperlink"/>
+    <w:basedOn w:val="DefaultParagraphFont"/>
+    <w:uiPriority w:val="99"/>
+    <w:unhideWhenUsed/>
+    <w:rsid w:val="0050262D"/>
+    <w:rPr>
+      <w:color w:val="0000FF"/>
+      <w:u w:val="single"/>
+    </w:rPr>
+  </w:style>
+  <w:style w:type="character" w:styleId="UnresolvedMention">
+    <w:name w:val="Unresolved Mention"/>
+    <w:basedOn w:val="DefaultParagraphFont"/>
+    <w:uiPriority w:val="99"/>
+    <w:semiHidden/>
+    <w:unhideWhenUsed/>
+    <w:rsid w:val="00416395"/>
+    <w:rPr>
+      <w:color w:val="605E5C"/>
+      <w:shd w:val="clear" w:color="auto" w:fill="E1DFDD"/>
+    </w:rPr>
+  </w:style>
+  <w:style w:type="paragraph" w:styleId="ListParagraph">
+    <w:name w:val="List Paragraph"/>
+    <w:basedOn w:val="Normal"/>
+    <w:uiPriority w:val="34"/>
+    <w:qFormat/>
+    <w:rsid w:val="00416395"/>
+    <w:pPr>
+      <w:ind w:left="720"/>
+      <w:contextualSpacing/>
+    </w:pPr>
+  </w:style>
+  <w:style w:type="character" w:styleId="FollowedHyperlink">
+    <w:name w:val="FollowedHyperlink"/>
+    <w:basedOn w:val="DefaultParagraphFont"/>
+    <w:uiPriority w:val="99"/>
+    <w:semiHidden/>
+    <w:unhideWhenUsed/>
+    <w:rsid w:val="00416395"/>
+    <w:rPr>
+      <w:color w:val="954F72" w:themeColor="followedHyperlink"/>
+      <w:u w:val="single"/>
+    </w:rPr>
   </w:style>
 </w:styles>
 </file>

--- a/Applied Data Science Capstone.docx
+++ b/Applied Data Science Capstone.docx
@@ -61,6 +61,30 @@
         </w:rPr>
         <w:t>Opening a Sporting Goods Shop in Toronto</w:t>
       </w:r>
+    </w:p>
+    <w:p>
+      <w:pPr>
+        <w:jc w:val="center"/>
+        <w:rPr>
+          <w:b/>
+          <w:bCs/>
+          <w:sz w:val="32"/>
+          <w:szCs w:val="32"/>
+        </w:rPr>
+      </w:pPr>
+    </w:p>
+    <w:p>
+      <w:pPr>
+        <w:jc w:val="center"/>
+      </w:pPr>
+      <w:r>
+        <w:t xml:space="preserve">By: Mohammad </w:t>
+      </w:r>
+      <w:proofErr w:type="spellStart"/>
+      <w:r>
+        <w:t>Farshchin</w:t>
+      </w:r>
+      <w:proofErr w:type="spellEnd"/>
     </w:p>
     <w:p>
       <w:pPr>
@@ -462,6 +486,7 @@
         <w:rPr>
           <w:lang w:bidi="fa-IR"/>
         </w:rPr>
+        <w:lastRenderedPageBreak/>
         <w:t xml:space="preserve">This dataset provides information about different postal areas of </w:t>
       </w:r>
       <w:r>
@@ -488,7 +513,6 @@
         <w:rPr>
           <w:lang w:bidi="fa-IR"/>
         </w:rPr>
-        <w:lastRenderedPageBreak/>
         <w:t xml:space="preserve">Geographical coordinates of each postal code </w:t>
       </w:r>
       <w:proofErr w:type="gramStart"/>
@@ -757,6 +781,22 @@
         </w:rPr>
         <w:t>In this project we assume that the customer is interested in opening the sport goods shop in a shopping mall or shopping plaza. Therefore, the neighborhoods with more shopping malls or shopping plazas are more attractive because they give more options.</w:t>
       </w:r>
+    </w:p>
+    <w:p>
+      <w:pPr>
+        <w:spacing w:line="360" w:lineRule="auto"/>
+        <w:rPr>
+          <w:lang w:bidi="fa-IR"/>
+        </w:rPr>
+      </w:pPr>
+    </w:p>
+    <w:p>
+      <w:pPr>
+        <w:spacing w:line="360" w:lineRule="auto"/>
+        <w:rPr>
+          <w:lang w:bidi="fa-IR"/>
+        </w:rPr>
+      </w:pPr>
     </w:p>
     <w:p>
       <w:pPr>
@@ -1482,6 +1522,33 @@
       <w:u w:val="single"/>
     </w:rPr>
   </w:style>
+  <w:style w:type="paragraph" w:styleId="BalloonText">
+    <w:name w:val="Balloon Text"/>
+    <w:basedOn w:val="Normal"/>
+    <w:link w:val="BalloonTextChar"/>
+    <w:uiPriority w:val="99"/>
+    <w:semiHidden/>
+    <w:unhideWhenUsed/>
+    <w:rsid w:val="0040163B"/>
+    <w:rPr>
+      <w:rFonts w:ascii="Times New Roman" w:hAnsi="Times New Roman" w:cs="Times New Roman"/>
+      <w:sz w:val="18"/>
+      <w:szCs w:val="18"/>
+    </w:rPr>
+  </w:style>
+  <w:style w:type="character" w:customStyle="1" w:styleId="BalloonTextChar">
+    <w:name w:val="Balloon Text Char"/>
+    <w:basedOn w:val="DefaultParagraphFont"/>
+    <w:link w:val="BalloonText"/>
+    <w:uiPriority w:val="99"/>
+    <w:semiHidden/>
+    <w:rsid w:val="0040163B"/>
+    <w:rPr>
+      <w:rFonts w:ascii="Times New Roman" w:hAnsi="Times New Roman" w:cs="Times New Roman"/>
+      <w:sz w:val="18"/>
+      <w:szCs w:val="18"/>
+    </w:rPr>
+  </w:style>
 </w:styles>
 </file>
 
